--- a/whitepaper/Solid Protocol_whitepaper.docx
+++ b/whitepaper/Solid Protocol_whitepaper.docx
@@ -24,34 +24,36 @@
       <w:pPr>
         <w:jc w:val="center"/>
         <w:rPr>
-          <w:rFonts w:ascii="Times New Roman" w:hAnsi="Times New Roman" w:cs="Times New Roman"/>
+          <w:rFonts w:cstheme="minorHAnsi"/>
           <w:sz w:val="24"/>
           <w:szCs w:val="24"/>
         </w:rPr>
       </w:pPr>
       <w:r>
         <w:rPr>
-          <w:rFonts w:ascii="Times New Roman" w:hAnsi="Times New Roman" w:cs="Times New Roman"/>
+          <w:rFonts w:cstheme="minorHAnsi"/>
           <w:sz w:val="24"/>
           <w:szCs w:val="24"/>
         </w:rPr>
-        <w:t>0x734241200496E2962b1e2553e5b4FeB99347E1d0</w:t>
+        <w:t>0x2B6C7F44DD5A627496A92FDB12080162e368aB1E</w:t>
       </w:r>
     </w:p>
     <w:p>
       <w:pPr>
         <w:jc w:val="center"/>
         <w:rPr>
+          <w:rFonts w:cstheme="minorHAnsi"/>
           <w:sz w:val="24"/>
           <w:szCs w:val="24"/>
         </w:rPr>
       </w:pPr>
       <w:r>
         <w:rPr>
+          <w:rFonts w:cstheme="minorHAnsi"/>
           <w:sz w:val="24"/>
           <w:szCs w:val="24"/>
         </w:rPr>
-        <w:t>0x2B6C7F44DD5A627496A92FDB12080162e368aB1E</w:t>
+        <w:t>0x734241200496E2962b1e2553e5b4FeB99347E1d0</w:t>
       </w:r>
     </w:p>
     <w:p>
@@ -5107,7 +5109,25 @@
           <w:sz w:val="20"/>
           <w:szCs w:val="20"/>
         </w:rPr>
-        <w:t xml:space="preserve">Due to the asymmetry feature of the mathematical implementation in the mintOnBuy() and burnOnSell() functions, the precision is different in the two functions. </w:t>
+        <w:t xml:space="preserve">Due to the asymmetry feature of the mathematical implementation in the </w:t>
+      </w:r>
+      <w:proofErr w:type="gramStart"/>
+      <w:r>
+        <w:rPr>
+          <w:rFonts w:ascii="Times New Roman" w:hAnsi="Times New Roman" w:cs="Times New Roman"/>
+          <w:sz w:val="20"/>
+          <w:szCs w:val="20"/>
+        </w:rPr>
+        <w:t>mintOnBuy(</w:t>
+      </w:r>
+      <w:proofErr w:type="gramEnd"/>
+      <w:r>
+        <w:rPr>
+          <w:rFonts w:ascii="Times New Roman" w:hAnsi="Times New Roman" w:cs="Times New Roman"/>
+          <w:sz w:val="20"/>
+          <w:szCs w:val="20"/>
+        </w:rPr>
+        <w:t xml:space="preserve">) and burnOnSell() functions, the precision is different in the two functions. </w:t>
       </w:r>
     </w:p>
     <w:p>
@@ -5187,7 +5207,16 @@
           <w:sz w:val="20"/>
           <w:szCs w:val="20"/>
         </w:rPr>
-        <w:t>network most ERC20 tokens use uint256 to store the supply and the balance of individuals, the Solid Protocol won’t be able to max at uint256(2**256) but however would overflow before that, because the multiplication operation is being called upon on calculation during mintOnBuy</w:t>
+        <w:t xml:space="preserve">network most ERC20 tokens use uint256 to store the supply and the balance of individuals, the Solid Protocol won’t be able to max at uint256(2**256) but however would overflow before that, because the multiplication operation is being called upon on calculation during </w:t>
+      </w:r>
+      <w:proofErr w:type="gramStart"/>
+      <w:r>
+        <w:rPr>
+          <w:rFonts w:ascii="Times New Roman" w:hAnsi="Times New Roman" w:cs="Times New Roman"/>
+          <w:sz w:val="20"/>
+          <w:szCs w:val="20"/>
+        </w:rPr>
+        <w:t>mintOnBuy</w:t>
       </w:r>
       <w:r>
         <w:rPr>
@@ -5195,7 +5224,16 @@
           <w:sz w:val="20"/>
           <w:szCs w:val="20"/>
         </w:rPr>
-        <w:t>()</w:t>
+        <w:t>(</w:t>
+      </w:r>
+      <w:proofErr w:type="gramEnd"/>
+      <w:r>
+        <w:rPr>
+          <w:rFonts w:ascii="Times New Roman" w:hAnsi="Times New Roman" w:cs="Times New Roman" w:hint="eastAsia"/>
+          <w:sz w:val="20"/>
+          <w:szCs w:val="20"/>
+        </w:rPr>
+        <w:t>)</w:t>
       </w:r>
       <w:r>
         <w:rPr>
@@ -5396,7 +5434,23 @@
           <w:sz w:val="20"/>
           <w:szCs w:val="20"/>
         </w:rPr>
-        <w:t>If the last mintOnBuy() function is called and afterward the burnOnSell() function triggers an overflow, all funds would be permanently locked up in the pool, but such a situation is unlikely to happen since people would know and sell off before an overflow occurs</w:t>
+        <w:t xml:space="preserve">If the last </w:t>
+      </w:r>
+      <w:proofErr w:type="gramStart"/>
+      <w:r>
+        <w:rPr>
+          <w:sz w:val="20"/>
+          <w:szCs w:val="20"/>
+        </w:rPr>
+        <w:t>mintOnBuy(</w:t>
+      </w:r>
+      <w:proofErr w:type="gramEnd"/>
+      <w:r>
+        <w:rPr>
+          <w:sz w:val="20"/>
+          <w:szCs w:val="20"/>
+        </w:rPr>
+        <w:t>) function is called and afterward the burnOnSell() function triggers an overflow, all funds would be permanently locked up in the pool, but such a situation is unlikely to happen since people would know and sell off before an overflow occurs</w:t>
       </w:r>
     </w:p>
     <w:p>
@@ -5997,7 +6051,16 @@
           <w:sz w:val="20"/>
           <w:szCs w:val="20"/>
         </w:rPr>
-        <w:t xml:space="preserve">Furthermore, traders who continues to use the </w:t>
+        <w:t xml:space="preserve">Furthermore, traders who continues to use </w:t>
+      </w:r>
+      <w:proofErr w:type="gramStart"/>
+      <w:r>
+        <w:rPr>
+          <w:rFonts w:ascii="Times New Roman" w:hAnsi="Times New Roman" w:cs="Times New Roman"/>
+          <w:sz w:val="20"/>
+          <w:szCs w:val="20"/>
+        </w:rPr>
+        <w:t xml:space="preserve">the </w:t>
       </w:r>
       <w:r>
         <w:rPr>
@@ -6007,6 +6070,7 @@
         </w:rPr>
         <w:t>those</w:t>
       </w:r>
+      <w:proofErr w:type="gramEnd"/>
       <w:r>
         <w:rPr>
           <w:rFonts w:ascii="Times New Roman" w:hAnsi="Times New Roman" w:cs="Times New Roman"/>

--- a/whitepaper/Solid Protocol_whitepaper.docx
+++ b/whitepaper/Solid Protocol_whitepaper.docx
@@ -3442,217 +3442,234 @@
           <w:szCs w:val="20"/>
         </w:rPr>
       </w:pPr>
-      <m:oMath>
-        <m:sSub>
-          <m:sSubPr>
-            <m:ctrlPr>
-              <w:rPr>
-                <w:rFonts w:ascii="Cambria Math" w:eastAsia="Times New Roman" w:hAnsi="Cambria Math" w:cs="Times New Roman"/>
-                <w:i/>
-                <w:sz w:val="20"/>
-                <w:szCs w:val="20"/>
-              </w:rPr>
-            </m:ctrlPr>
-          </m:sSubPr>
-          <m:e>
-            <m:r>
-              <m:rPr>
-                <m:sty m:val="p"/>
-              </m:rPr>
-              <w:rPr>
-                <w:rFonts w:ascii="Cambria Math" w:eastAsia="Times New Roman" w:hAnsi="Cambria Math" w:cs="Times New Roman"/>
-                <w:sz w:val="20"/>
-                <w:szCs w:val="20"/>
-              </w:rPr>
-              <m:t>EAVT</m:t>
-            </m:r>
-          </m:e>
-          <m:sub>
-            <m:r>
-              <w:rPr>
-                <w:rFonts w:ascii="Cambria Math" w:eastAsia="Times New Roman" w:hAnsi="Cambria Math" w:cs="Times New Roman"/>
-                <w:sz w:val="20"/>
-                <w:szCs w:val="20"/>
-              </w:rPr>
-              <m:t>new</m:t>
-            </m:r>
-          </m:sub>
-        </m:sSub>
-      </m:oMath>
-      <w:r>
-        <w:rPr>
-          <w:rFonts w:ascii="Times New Roman" w:eastAsia="Times New Roman" w:hAnsi="Times New Roman" w:cs="Times New Roman"/>
-          <w:sz w:val="20"/>
-          <w:szCs w:val="20"/>
-        </w:rPr>
-        <w:t xml:space="preserve"> = </w:t>
-      </w:r>
-      <m:oMath>
-        <m:sSub>
-          <m:sSubPr>
-            <m:ctrlPr>
-              <w:rPr>
-                <w:rFonts w:ascii="Cambria Math" w:eastAsia="Times New Roman" w:hAnsi="Cambria Math" w:cs="Times New Roman"/>
-                <w:i/>
-                <w:sz w:val="20"/>
-                <w:szCs w:val="20"/>
-              </w:rPr>
-            </m:ctrlPr>
-          </m:sSubPr>
-          <m:e>
-            <m:r>
-              <m:rPr>
-                <m:sty m:val="p"/>
-              </m:rPr>
-              <w:rPr>
-                <w:rFonts w:ascii="Cambria Math" w:eastAsia="Times New Roman" w:hAnsi="Cambria Math" w:cs="Times New Roman"/>
-                <w:sz w:val="20"/>
-                <w:szCs w:val="20"/>
-              </w:rPr>
-              <m:t>EAVT</m:t>
-            </m:r>
-          </m:e>
-          <m:sub>
-            <m:r>
-              <w:rPr>
-                <w:rFonts w:ascii="Cambria Math" w:eastAsia="Times New Roman" w:hAnsi="Cambria Math" w:cs="Times New Roman"/>
-                <w:sz w:val="20"/>
-                <w:szCs w:val="20"/>
-              </w:rPr>
-              <m:t>old</m:t>
-            </m:r>
-          </m:sub>
-        </m:sSub>
-      </m:oMath>
-      <w:r>
-        <w:rPr>
-          <w:rFonts w:ascii="Times New Roman" w:eastAsia="Times New Roman" w:hAnsi="Times New Roman" w:cs="Times New Roman"/>
-          <w:sz w:val="20"/>
-          <w:szCs w:val="20"/>
-        </w:rPr>
-        <w:t>*(</w:t>
-      </w:r>
-      <w:r>
-        <w:rPr>
-          <w:rFonts w:ascii="Times New Roman" w:eastAsia="Times New Roman" w:hAnsi="Times New Roman" w:cs="Times New Roman"/>
-          <w:sz w:val="20"/>
-          <w:szCs w:val="20"/>
-        </w:rPr>
-        <w:t>180</w:t>
-      </w:r>
-      <w:r>
-        <w:rPr>
-          <w:rFonts w:ascii="Times New Roman" w:eastAsia="Times New Roman" w:hAnsi="Times New Roman" w:cs="Times New Roman"/>
-          <w:sz w:val="20"/>
-          <w:szCs w:val="20"/>
-        </w:rPr>
-        <w:t>0 - δ) + ρ * δ /</w:t>
-      </w:r>
-      <w:r>
-        <w:rPr>
-          <w:rFonts w:ascii="Times New Roman" w:eastAsia="Times New Roman" w:hAnsi="Times New Roman" w:cs="Times New Roman"/>
-          <w:sz w:val="20"/>
-          <w:szCs w:val="20"/>
-        </w:rPr>
-        <w:t>180</w:t>
-      </w:r>
-      <w:r>
-        <w:rPr>
-          <w:rFonts w:ascii="Times New Roman" w:eastAsia="Times New Roman" w:hAnsi="Times New Roman" w:cs="Times New Roman"/>
-          <w:sz w:val="20"/>
-          <w:szCs w:val="20"/>
-        </w:rPr>
-        <w:t xml:space="preserve">0 (for δ &lt; </w:t>
-      </w:r>
-      <w:r>
-        <w:rPr>
-          <w:rFonts w:ascii="Times New Roman" w:eastAsia="Times New Roman" w:hAnsi="Times New Roman" w:cs="Times New Roman"/>
-          <w:sz w:val="20"/>
-          <w:szCs w:val="20"/>
-        </w:rPr>
-        <w:t>1800</w:t>
-      </w:r>
-      <w:r>
-        <w:rPr>
-          <w:rFonts w:ascii="Times New Roman" w:eastAsia="Times New Roman" w:hAnsi="Times New Roman" w:cs="Times New Roman"/>
-          <w:sz w:val="20"/>
-          <w:szCs w:val="20"/>
-        </w:rPr>
-        <w:t xml:space="preserve"> seconds)</w:t>
-      </w:r>
-    </w:p>
-    <w:p>
-      <w:pPr>
-        <w:widowControl/>
-        <w:spacing w:after="0" w:line="240" w:lineRule="auto"/>
-        <w:jc w:val="center"/>
-        <w:rPr>
-          <w:rFonts w:ascii="Times New Roman" w:eastAsia="Times New Roman" w:hAnsi="Times New Roman" w:cs="Times New Roman"/>
-          <w:sz w:val="20"/>
-          <w:szCs w:val="20"/>
-        </w:rPr>
-      </w:pPr>
-      <m:oMath>
-        <m:sSub>
-          <m:sSubPr>
-            <m:ctrlPr>
-              <w:rPr>
-                <w:rFonts w:ascii="Cambria Math" w:eastAsia="Times New Roman" w:hAnsi="Cambria Math" w:cs="Times New Roman"/>
-                <w:i/>
-                <w:sz w:val="20"/>
-                <w:szCs w:val="20"/>
-              </w:rPr>
-            </m:ctrlPr>
-          </m:sSubPr>
-          <m:e>
-            <m:r>
-              <m:rPr>
-                <m:sty m:val="p"/>
-              </m:rPr>
-              <w:rPr>
-                <w:rFonts w:ascii="Cambria Math" w:eastAsia="Times New Roman" w:hAnsi="Cambria Math" w:cs="Times New Roman"/>
-                <w:sz w:val="20"/>
-                <w:szCs w:val="20"/>
-              </w:rPr>
-              <m:t>EAVT</m:t>
-            </m:r>
-          </m:e>
-          <m:sub>
-            <m:r>
-              <w:rPr>
-                <w:rFonts w:ascii="Cambria Math" w:eastAsia="Times New Roman" w:hAnsi="Cambria Math" w:cs="Times New Roman"/>
-                <w:sz w:val="20"/>
-                <w:szCs w:val="20"/>
-              </w:rPr>
-              <m:t>new</m:t>
-            </m:r>
-          </m:sub>
-        </m:sSub>
-      </m:oMath>
-      <w:r>
-        <w:rPr>
-          <w:rFonts w:ascii="Times New Roman" w:eastAsia="Times New Roman" w:hAnsi="Times New Roman" w:cs="Times New Roman"/>
-          <w:sz w:val="20"/>
-          <w:szCs w:val="20"/>
-        </w:rPr>
-        <w:t xml:space="preserve">= ρ (for δ &gt;= </w:t>
-      </w:r>
-      <w:r>
-        <w:rPr>
-          <w:rFonts w:ascii="Times New Roman" w:eastAsia="Times New Roman" w:hAnsi="Times New Roman" w:cs="Times New Roman"/>
-          <w:sz w:val="20"/>
-          <w:szCs w:val="20"/>
-        </w:rPr>
-        <w:t>180</w:t>
-      </w:r>
-      <w:r>
-        <w:rPr>
-          <w:rFonts w:ascii="Times New Roman" w:eastAsia="Times New Roman" w:hAnsi="Times New Roman" w:cs="Times New Roman"/>
-          <w:sz w:val="20"/>
-          <w:szCs w:val="20"/>
-        </w:rPr>
-        <w:t>0 seconds)</w:t>
-      </w:r>
+      <m:oMathPara>
+        <m:oMathParaPr>
+          <m:jc m:val="center"/>
+        </m:oMathParaPr>
+        <m:oMath>
+          <m:sSub>
+            <m:sSubPr>
+              <m:ctrlPr>
+                <w:rPr>
+                  <w:rFonts w:ascii="Cambria Math" w:eastAsia="Times New Roman" w:hAnsi="Cambria Math" w:cs="Times New Roman"/>
+                  <w:i/>
+                  <w:sz w:val="20"/>
+                  <w:szCs w:val="20"/>
+                </w:rPr>
+              </m:ctrlPr>
+            </m:sSubPr>
+            <m:e>
+              <m:r>
+                <m:rPr>
+                  <m:sty m:val="p"/>
+                </m:rPr>
+                <w:rPr>
+                  <w:rFonts w:ascii="Cambria Math" w:eastAsia="Times New Roman" w:hAnsi="Cambria Math" w:cs="Times New Roman"/>
+                  <w:sz w:val="20"/>
+                  <w:szCs w:val="20"/>
+                </w:rPr>
+                <m:t>EAVT</m:t>
+              </m:r>
+            </m:e>
+            <m:sub>
+              <m:r>
+                <w:rPr>
+                  <w:rFonts w:ascii="Cambria Math" w:eastAsia="Times New Roman" w:hAnsi="Cambria Math" w:cs="Times New Roman"/>
+                  <w:sz w:val="20"/>
+                  <w:szCs w:val="20"/>
+                </w:rPr>
+                <m:t>new</m:t>
+              </m:r>
+            </m:sub>
+          </m:sSub>
+          <m:r>
+            <w:rPr>
+              <w:rFonts w:ascii="Cambria Math" w:eastAsia="Times New Roman" w:hAnsi="Cambria Math" w:cs="Times New Roman"/>
+              <w:sz w:val="20"/>
+              <w:szCs w:val="20"/>
+            </w:rPr>
+            <m:t>=</m:t>
+          </m:r>
+          <m:d>
+            <m:dPr>
+              <m:begChr m:val="{"/>
+              <m:endChr m:val=""/>
+              <m:ctrlPr>
+                <w:rPr>
+                  <w:rFonts w:ascii="Cambria Math" w:eastAsia="Times New Roman" w:hAnsi="Cambria Math" w:cs="Times New Roman"/>
+                  <w:i/>
+                  <w:sz w:val="20"/>
+                  <w:szCs w:val="20"/>
+                </w:rPr>
+              </m:ctrlPr>
+            </m:dPr>
+            <m:e>
+              <m:eqArr>
+                <m:eqArrPr>
+                  <m:ctrlPr>
+                    <w:rPr>
+                      <w:rFonts w:ascii="Cambria Math" w:eastAsia="Times New Roman" w:hAnsi="Cambria Math" w:cs="Times New Roman"/>
+                      <w:i/>
+                      <w:sz w:val="20"/>
+                      <w:szCs w:val="20"/>
+                    </w:rPr>
+                  </m:ctrlPr>
+                </m:eqArrPr>
+                <m:e>
+                  <m:sSub>
+                    <m:sSubPr>
+                      <m:ctrlPr>
+                        <w:rPr>
+                          <w:rFonts w:ascii="Cambria Math" w:eastAsia="Times New Roman" w:hAnsi="Cambria Math" w:cs="Times New Roman"/>
+                          <w:i/>
+                          <w:sz w:val="20"/>
+                          <w:szCs w:val="20"/>
+                        </w:rPr>
+                      </m:ctrlPr>
+                    </m:sSubPr>
+                    <m:e>
+                      <m:r>
+                        <m:rPr>
+                          <m:sty m:val="p"/>
+                        </m:rPr>
+                        <w:rPr>
+                          <w:rFonts w:ascii="Cambria Math" w:eastAsia="Times New Roman" w:hAnsi="Cambria Math" w:cs="Times New Roman"/>
+                          <w:sz w:val="20"/>
+                          <w:szCs w:val="20"/>
+                        </w:rPr>
+                        <m:t>(EAVT</m:t>
+                      </m:r>
+                    </m:e>
+                    <m:sub>
+                      <m:r>
+                        <w:rPr>
+                          <w:rFonts w:ascii="Cambria Math" w:eastAsia="Times New Roman" w:hAnsi="Cambria Math" w:cs="Times New Roman"/>
+                          <w:sz w:val="20"/>
+                          <w:szCs w:val="20"/>
+                        </w:rPr>
+                        <m:t>old</m:t>
+                      </m:r>
+                    </m:sub>
+                  </m:sSub>
+                  <m:r>
+                    <m:rPr>
+                      <m:sty m:val="p"/>
+                    </m:rPr>
+                    <w:rPr>
+                      <w:rFonts w:ascii="Cambria Math" w:eastAsia="Times New Roman" w:hAnsi="Cambria Math" w:cs="Times New Roman"/>
+                      <w:sz w:val="20"/>
+                      <w:szCs w:val="20"/>
+                    </w:rPr>
+                    <m:t>*</m:t>
+                  </m:r>
+                  <m:d>
+                    <m:dPr>
+                      <m:ctrlPr>
+                        <w:rPr>
+                          <w:rFonts w:ascii="Cambria Math" w:eastAsia="Times New Roman" w:hAnsi="Cambria Math" w:cs="Times New Roman"/>
+                          <w:sz w:val="20"/>
+                          <w:szCs w:val="20"/>
+                        </w:rPr>
+                      </m:ctrlPr>
+                    </m:dPr>
+                    <m:e>
+                      <m:r>
+                        <m:rPr>
+                          <m:sty m:val="p"/>
+                        </m:rPr>
+                        <w:rPr>
+                          <w:rFonts w:ascii="Cambria Math" w:eastAsia="Times New Roman" w:hAnsi="Cambria Math" w:cs="Times New Roman"/>
+                          <w:sz w:val="20"/>
+                          <w:szCs w:val="20"/>
+                        </w:rPr>
+                        <m:t>1800-δ</m:t>
+                      </m:r>
+                    </m:e>
+                  </m:d>
+                  <m:r>
+                    <m:rPr>
+                      <m:sty m:val="p"/>
+                    </m:rPr>
+                    <w:rPr>
+                      <w:rFonts w:ascii="Cambria Math" w:eastAsia="Times New Roman" w:hAnsi="Cambria Math" w:cs="Times New Roman"/>
+                      <w:sz w:val="20"/>
+                      <w:szCs w:val="20"/>
+                    </w:rPr>
+                    <m:t>+ρ*δ)/1800</m:t>
+                  </m:r>
+                  <m:r>
+                    <w:rPr>
+                      <w:rFonts w:ascii="Cambria Math" w:eastAsia="Times New Roman" w:hAnsi="Cambria Math" w:cs="Times New Roman"/>
+                      <w:sz w:val="20"/>
+                      <w:szCs w:val="20"/>
+                    </w:rPr>
+                    <m:t>, &amp;</m:t>
+                  </m:r>
+                  <m:r>
+                    <m:rPr>
+                      <m:sty m:val="p"/>
+                    </m:rPr>
+                    <w:rPr>
+                      <w:rFonts w:ascii="Cambria Math" w:eastAsia="Times New Roman" w:hAnsi="Cambria Math" w:cs="Times New Roman"/>
+                      <w:sz w:val="20"/>
+                      <w:szCs w:val="20"/>
+                    </w:rPr>
+                    <m:t>δ</m:t>
+                  </m:r>
+                  <m:r>
+                    <w:rPr>
+                      <w:rFonts w:ascii="Cambria Math" w:eastAsia="Times New Roman" w:hAnsi="Cambria Math" w:cs="Times New Roman"/>
+                      <w:sz w:val="20"/>
+                      <w:szCs w:val="20"/>
+                    </w:rPr>
+                    <m:t>&lt;1800 seconds</m:t>
+                  </m:r>
+                </m:e>
+                <m:e>
+                  <m:r>
+                    <m:rPr>
+                      <m:sty m:val="p"/>
+                    </m:rPr>
+                    <w:rPr>
+                      <w:rFonts w:ascii="Cambria Math" w:eastAsia="Times New Roman" w:hAnsi="Cambria Math" w:cs="Times New Roman"/>
+                      <w:sz w:val="20"/>
+                      <w:szCs w:val="20"/>
+                    </w:rPr>
+                    <m:t xml:space="preserve"> ρ</m:t>
+                  </m:r>
+                  <m:r>
+                    <w:rPr>
+                      <w:rFonts w:ascii="Cambria Math" w:eastAsia="Times New Roman" w:hAnsi="Cambria Math" w:cs="Times New Roman"/>
+                      <w:sz w:val="20"/>
+                      <w:szCs w:val="20"/>
+                    </w:rPr>
+                    <m:t>, &amp;</m:t>
+                  </m:r>
+                  <m:r>
+                    <m:rPr>
+                      <m:sty m:val="p"/>
+                    </m:rPr>
+                    <w:rPr>
+                      <w:rFonts w:ascii="Cambria Math" w:eastAsia="Times New Roman" w:hAnsi="Cambria Math" w:cs="Times New Roman"/>
+                      <w:sz w:val="20"/>
+                      <w:szCs w:val="20"/>
+                    </w:rPr>
+                    <m:t>δ</m:t>
+                  </m:r>
+                  <m:r>
+                    <w:rPr>
+                      <w:rFonts w:ascii="Cambria Math" w:eastAsia="Times New Roman" w:hAnsi="Cambria Math" w:cs="Times New Roman"/>
+                      <w:sz w:val="20"/>
+                      <w:szCs w:val="20"/>
+                    </w:rPr>
+                    <m:t>≥1800 seconds</m:t>
+                  </m:r>
+                </m:e>
+              </m:eqArr>
+            </m:e>
+          </m:d>
+        </m:oMath>
+      </m:oMathPara>
     </w:p>
     <w:p>
       <w:pPr>
@@ -5111,6 +5128,7 @@
         </w:rPr>
         <w:t xml:space="preserve">Due to the asymmetry feature of the mathematical implementation in the </w:t>
       </w:r>
+      <w:proofErr w:type="spellStart"/>
       <w:proofErr w:type="gramStart"/>
       <w:r>
         <w:rPr>
@@ -5118,7 +5136,16 @@
           <w:sz w:val="20"/>
           <w:szCs w:val="20"/>
         </w:rPr>
-        <w:t>mintOnBuy(</w:t>
+        <w:t>mintOnBuy</w:t>
+      </w:r>
+      <w:proofErr w:type="spellEnd"/>
+      <w:r>
+        <w:rPr>
+          <w:rFonts w:ascii="Times New Roman" w:hAnsi="Times New Roman" w:cs="Times New Roman"/>
+          <w:sz w:val="20"/>
+          <w:szCs w:val="20"/>
+        </w:rPr>
+        <w:t>(</w:t>
       </w:r>
       <w:proofErr w:type="gramEnd"/>
       <w:r>
@@ -5127,7 +5154,25 @@
           <w:sz w:val="20"/>
           <w:szCs w:val="20"/>
         </w:rPr>
-        <w:t xml:space="preserve">) and burnOnSell() functions, the precision is different in the two functions. </w:t>
+        <w:t xml:space="preserve">) and </w:t>
+      </w:r>
+      <w:proofErr w:type="spellStart"/>
+      <w:r>
+        <w:rPr>
+          <w:rFonts w:ascii="Times New Roman" w:hAnsi="Times New Roman" w:cs="Times New Roman"/>
+          <w:sz w:val="20"/>
+          <w:szCs w:val="20"/>
+        </w:rPr>
+        <w:t>burnOnSell</w:t>
+      </w:r>
+      <w:proofErr w:type="spellEnd"/>
+      <w:r>
+        <w:rPr>
+          <w:rFonts w:ascii="Times New Roman" w:hAnsi="Times New Roman" w:cs="Times New Roman"/>
+          <w:sz w:val="20"/>
+          <w:szCs w:val="20"/>
+        </w:rPr>
+        <w:t xml:space="preserve">() functions, the precision is different in the two functions. </w:t>
       </w:r>
     </w:p>
     <w:p>
@@ -5209,6 +5254,7 @@
         </w:rPr>
         <w:t xml:space="preserve">network most ERC20 tokens use uint256 to store the supply and the balance of individuals, the Solid Protocol won’t be able to max at uint256(2**256) but however would overflow before that, because the multiplication operation is being called upon on calculation during </w:t>
       </w:r>
+      <w:proofErr w:type="spellStart"/>
       <w:proofErr w:type="gramStart"/>
       <w:r>
         <w:rPr>
@@ -5218,6 +5264,7 @@
         </w:rPr>
         <w:t>mintOnBuy</w:t>
       </w:r>
+      <w:proofErr w:type="spellEnd"/>
       <w:r>
         <w:rPr>
           <w:rFonts w:ascii="Times New Roman" w:hAnsi="Times New Roman" w:cs="Times New Roman" w:hint="eastAsia"/>
@@ -5241,8 +5288,18 @@
           <w:sz w:val="20"/>
           <w:szCs w:val="20"/>
         </w:rPr>
-        <w:t xml:space="preserve"> and burnOnSell</w:t>
-      </w:r>
+        <w:t xml:space="preserve"> and </w:t>
+      </w:r>
+      <w:proofErr w:type="spellStart"/>
+      <w:r>
+        <w:rPr>
+          <w:rFonts w:ascii="Times New Roman" w:hAnsi="Times New Roman" w:cs="Times New Roman"/>
+          <w:sz w:val="20"/>
+          <w:szCs w:val="20"/>
+        </w:rPr>
+        <w:t>burnOnSell</w:t>
+      </w:r>
+      <w:proofErr w:type="spellEnd"/>
       <w:r>
         <w:rPr>
           <w:rFonts w:ascii="Times New Roman" w:hAnsi="Times New Roman" w:cs="Times New Roman" w:hint="eastAsia"/>
@@ -5436,13 +5493,22 @@
         </w:rPr>
         <w:t xml:space="preserve">If the last </w:t>
       </w:r>
+      <w:proofErr w:type="spellStart"/>
       <w:proofErr w:type="gramStart"/>
       <w:r>
         <w:rPr>
           <w:sz w:val="20"/>
           <w:szCs w:val="20"/>
         </w:rPr>
-        <w:t>mintOnBuy(</w:t>
+        <w:t>mintOnBuy</w:t>
+      </w:r>
+      <w:proofErr w:type="spellEnd"/>
+      <w:r>
+        <w:rPr>
+          <w:sz w:val="20"/>
+          <w:szCs w:val="20"/>
+        </w:rPr>
+        <w:t>(</w:t>
       </w:r>
       <w:proofErr w:type="gramEnd"/>
       <w:r>
@@ -5450,7 +5516,23 @@
           <w:sz w:val="20"/>
           <w:szCs w:val="20"/>
         </w:rPr>
-        <w:t>) function is called and afterward the burnOnSell() function triggers an overflow, all funds would be permanently locked up in the pool, but such a situation is unlikely to happen since people would know and sell off before an overflow occurs</w:t>
+        <w:t xml:space="preserve">) function is called and afterward the </w:t>
+      </w:r>
+      <w:proofErr w:type="spellStart"/>
+      <w:r>
+        <w:rPr>
+          <w:sz w:val="20"/>
+          <w:szCs w:val="20"/>
+        </w:rPr>
+        <w:t>burnOnSell</w:t>
+      </w:r>
+      <w:proofErr w:type="spellEnd"/>
+      <w:r>
+        <w:rPr>
+          <w:sz w:val="20"/>
+          <w:szCs w:val="20"/>
+        </w:rPr>
+        <w:t>() function triggers an overflow, all funds would be permanently locked up in the pool, but such a situation is unlikely to happen since people would know and sell off before an overflow occurs</w:t>
       </w:r>
     </w:p>
     <w:p>
@@ -5520,7 +5602,43 @@
           <w:sz w:val="20"/>
           <w:szCs w:val="20"/>
         </w:rPr>
-        <w:t xml:space="preserve"> (max capped at 20%), traders pay the dynamic trading fee based on a formula (TF in implementation) on all trades, if feeOn is set to True, 20% from the trading fee would be locked for team_address, hence, the reward pool would only receive 80% from the trading fee instead of 100%.</w:t>
+        <w:t xml:space="preserve"> (max capped at 20%), traders pay the dynamic trading fee based on a formula (TF in implementation) on all trades, if </w:t>
+      </w:r>
+      <w:proofErr w:type="spellStart"/>
+      <w:r>
+        <w:rPr>
+          <w:rFonts w:ascii="Times New Roman" w:hAnsi="Times New Roman" w:cs="Times New Roman"/>
+          <w:sz w:val="20"/>
+          <w:szCs w:val="20"/>
+        </w:rPr>
+        <w:t>feeOn</w:t>
+      </w:r>
+      <w:proofErr w:type="spellEnd"/>
+      <w:r>
+        <w:rPr>
+          <w:rFonts w:ascii="Times New Roman" w:hAnsi="Times New Roman" w:cs="Times New Roman"/>
+          <w:sz w:val="20"/>
+          <w:szCs w:val="20"/>
+        </w:rPr>
+        <w:t xml:space="preserve"> is set to True, 20% from the trading fee would be locked for </w:t>
+      </w:r>
+      <w:proofErr w:type="spellStart"/>
+      <w:r>
+        <w:rPr>
+          <w:rFonts w:ascii="Times New Roman" w:hAnsi="Times New Roman" w:cs="Times New Roman"/>
+          <w:sz w:val="20"/>
+          <w:szCs w:val="20"/>
+        </w:rPr>
+        <w:t>team_address</w:t>
+      </w:r>
+      <w:proofErr w:type="spellEnd"/>
+      <w:r>
+        <w:rPr>
+          <w:rFonts w:ascii="Times New Roman" w:hAnsi="Times New Roman" w:cs="Times New Roman"/>
+          <w:sz w:val="20"/>
+          <w:szCs w:val="20"/>
+        </w:rPr>
+        <w:t>, hence, the reward pool would only receive 80% from the trading fee instead of 100%.</w:t>
       </w:r>
     </w:p>
     <w:p>
@@ -5532,13 +5650,41 @@
           <w:szCs w:val="20"/>
         </w:rPr>
       </w:pPr>
-      <w:r>
-        <w:rPr>
-          <w:rFonts w:ascii="Times New Roman" w:hAnsi="Times New Roman" w:cs="Times New Roman"/>
-          <w:sz w:val="20"/>
-          <w:szCs w:val="20"/>
-        </w:rPr>
-        <w:t>k_reward_accumulated(κ) is used to store the distribution of the trading fee across the reward pool, given the amount of trading fee as Ρ and the amount of staked balance as φ, whenever a sell occurs, k_reward_accumated is updated as the following:</w:t>
+      <w:proofErr w:type="spellStart"/>
+      <w:r>
+        <w:rPr>
+          <w:rFonts w:ascii="Times New Roman" w:hAnsi="Times New Roman" w:cs="Times New Roman"/>
+          <w:sz w:val="20"/>
+          <w:szCs w:val="20"/>
+        </w:rPr>
+        <w:t>k_reward_accumulated</w:t>
+      </w:r>
+      <w:proofErr w:type="spellEnd"/>
+      <w:r>
+        <w:rPr>
+          <w:rFonts w:ascii="Times New Roman" w:hAnsi="Times New Roman" w:cs="Times New Roman"/>
+          <w:sz w:val="20"/>
+          <w:szCs w:val="20"/>
+        </w:rPr>
+        <w:t xml:space="preserve">(κ) is used to store the distribution of the trading fee across the reward pool, given the amount of trading fee as Ρ and the amount of staked balance as φ, whenever a sell occurs, </w:t>
+      </w:r>
+      <w:proofErr w:type="spellStart"/>
+      <w:r>
+        <w:rPr>
+          <w:rFonts w:ascii="Times New Roman" w:hAnsi="Times New Roman" w:cs="Times New Roman"/>
+          <w:sz w:val="20"/>
+          <w:szCs w:val="20"/>
+        </w:rPr>
+        <w:t>k_reward_accumated</w:t>
+      </w:r>
+      <w:proofErr w:type="spellEnd"/>
+      <w:r>
+        <w:rPr>
+          <w:rFonts w:ascii="Times New Roman" w:hAnsi="Times New Roman" w:cs="Times New Roman"/>
+          <w:sz w:val="20"/>
+          <w:szCs w:val="20"/>
+        </w:rPr>
+        <w:t xml:space="preserve"> is updated as the following:</w:t>
       </w:r>
     </w:p>
     <w:p>
@@ -5924,7 +6070,25 @@
           <w:sz w:val="20"/>
           <w:szCs w:val="20"/>
         </w:rPr>
-        <w:t>If feeOn is turned on, 20% of all trading fee would be allocated to the developer team of this project. Reward fee would not be sent on every transaction and must be claimed by the developer team as an intent to minimize computational cost on each transaction.</w:t>
+        <w:t xml:space="preserve">If </w:t>
+      </w:r>
+      <w:proofErr w:type="spellStart"/>
+      <w:r>
+        <w:rPr>
+          <w:rFonts w:ascii="Times New Roman" w:hAnsi="Times New Roman" w:cs="Times New Roman"/>
+          <w:sz w:val="20"/>
+          <w:szCs w:val="20"/>
+        </w:rPr>
+        <w:t>feeOn</w:t>
+      </w:r>
+      <w:proofErr w:type="spellEnd"/>
+      <w:r>
+        <w:rPr>
+          <w:rFonts w:ascii="Times New Roman" w:hAnsi="Times New Roman" w:cs="Times New Roman"/>
+          <w:sz w:val="20"/>
+          <w:szCs w:val="20"/>
+        </w:rPr>
+        <w:t xml:space="preserve"> is turned on, 20% of all trading fee would be allocated to the developer team of this project. Reward fee would not be sent on every transaction and must be claimed by the developer team as an intent to minimize computational cost on each transaction.</w:t>
       </w:r>
     </w:p>
     <w:p>
@@ -5990,7 +6154,43 @@
           <w:sz w:val="20"/>
           <w:szCs w:val="20"/>
         </w:rPr>
-        <w:t xml:space="preserve">We also proposed a “mint-on-gas” mechanism that as a solution to help resolve the problem of traders spending lots of Ethereum on gas fee. Whenever a trader uses the Solid Protocol to do transfer, mintOnBuy, burnOnSell, etc., the Solid Token would be minted according to the amount of gas that a user has spent in that transaction, which closes the gap that </w:t>
+        <w:t xml:space="preserve">We also proposed a “mint-on-gas” mechanism that as a solution to help resolve the problem of traders spending lots of Ethereum on gas fee. Whenever a trader uses the Solid Protocol to do transfer, </w:t>
+      </w:r>
+      <w:proofErr w:type="spellStart"/>
+      <w:r>
+        <w:rPr>
+          <w:rFonts w:ascii="Times New Roman" w:hAnsi="Times New Roman" w:cs="Times New Roman"/>
+          <w:sz w:val="20"/>
+          <w:szCs w:val="20"/>
+        </w:rPr>
+        <w:t>mintOnBuy</w:t>
+      </w:r>
+      <w:proofErr w:type="spellEnd"/>
+      <w:r>
+        <w:rPr>
+          <w:rFonts w:ascii="Times New Roman" w:hAnsi="Times New Roman" w:cs="Times New Roman"/>
+          <w:sz w:val="20"/>
+          <w:szCs w:val="20"/>
+        </w:rPr>
+        <w:t xml:space="preserve">, </w:t>
+      </w:r>
+      <w:proofErr w:type="spellStart"/>
+      <w:r>
+        <w:rPr>
+          <w:rFonts w:ascii="Times New Roman" w:hAnsi="Times New Roman" w:cs="Times New Roman"/>
+          <w:sz w:val="20"/>
+          <w:szCs w:val="20"/>
+        </w:rPr>
+        <w:t>burnOnSell</w:t>
+      </w:r>
+      <w:proofErr w:type="spellEnd"/>
+      <w:r>
+        <w:rPr>
+          <w:rFonts w:ascii="Times New Roman" w:hAnsi="Times New Roman" w:cs="Times New Roman"/>
+          <w:sz w:val="20"/>
+          <w:szCs w:val="20"/>
+        </w:rPr>
+        <w:t xml:space="preserve">, etc., the Solid Token would be minted according to the amount of gas that a user has spent in that transaction, which closes the gap that </w:t>
       </w:r>
       <w:r>
         <w:rPr>
